--- a/homeworks/hw5_MachineLearning/hw5_machineLearning.docx
+++ b/homeworks/hw5_MachineLearning/hw5_machineLearning.docx
@@ -1,6 +1,6 @@
 
 <file path=word/document.xml><?xml version="1.0" encoding="utf-8"?>
-<w:document xmlns:wpc="http://schemas.microsoft.com/office/word/2010/wordprocessingCanvas" xmlns:mc="http://schemas.openxmlformats.org/markup-compatibility/2006" xmlns:o="urn:schemas-microsoft-com:office:office" xmlns:r="http://schemas.openxmlformats.org/officeDocument/2006/relationships" xmlns:m="http://schemas.openxmlformats.org/officeDocument/2006/math" xmlns:v="urn:schemas-microsoft-com:vml" xmlns:wp14="http://schemas.microsoft.com/office/word/2010/wordprocessingDrawing" xmlns:wp="http://schemas.openxmlformats.org/drawingml/2006/wordprocessingDrawing" xmlns:w10="urn:schemas-microsoft-com:office:word" xmlns:w="http://schemas.openxmlformats.org/wordprocessingml/2006/main" xmlns:w14="http://schemas.microsoft.com/office/word/2010/wordml" xmlns:w15="http://schemas.microsoft.com/office/word/2012/wordml" xmlns:wpg="http://schemas.microsoft.com/office/word/2010/wordprocessingGroup" xmlns:wpi="http://schemas.microsoft.com/office/word/2010/wordprocessingInk" xmlns:wne="http://schemas.microsoft.com/office/word/2006/wordml" xmlns:wps="http://schemas.microsoft.com/office/word/2010/wordprocessingShape" mc:Ignorable="w14 w15 wp14">
+<w:document xmlns:wpc="http://schemas.microsoft.com/office/word/2010/wordprocessingCanvas" xmlns:cx="http://schemas.microsoft.com/office/drawing/2014/chartex" xmlns:cx1="http://schemas.microsoft.com/office/drawing/2015/9/8/chartex" xmlns:cx2="http://schemas.microsoft.com/office/drawing/2015/10/21/chartex" xmlns:cx3="http://schemas.microsoft.com/office/drawing/2016/5/9/chartex" xmlns:cx4="http://schemas.microsoft.com/office/drawing/2016/5/10/chartex" xmlns:cx5="http://schemas.microsoft.com/office/drawing/2016/5/11/chartex" xmlns:cx6="http://schemas.microsoft.com/office/drawing/2016/5/12/chartex" xmlns:cx7="http://schemas.microsoft.com/office/drawing/2016/5/13/chartex" xmlns:cx8="http://schemas.microsoft.com/office/drawing/2016/5/14/chartex" xmlns:mc="http://schemas.openxmlformats.org/markup-compatibility/2006" xmlns:aink="http://schemas.microsoft.com/office/drawing/2016/ink" xmlns:am3d="http://schemas.microsoft.com/office/drawing/2017/model3d" xmlns:o="urn:schemas-microsoft-com:office:office" xmlns:r="http://schemas.openxmlformats.org/officeDocument/2006/relationships" xmlns:m="http://schemas.openxmlformats.org/officeDocument/2006/math" xmlns:v="urn:schemas-microsoft-com:vml" xmlns:wp14="http://schemas.microsoft.com/office/word/2010/wordprocessingDrawing" xmlns:wp="http://schemas.openxmlformats.org/drawingml/2006/wordprocessingDrawing" xmlns:w10="urn:schemas-microsoft-com:office:word" xmlns:w="http://schemas.openxmlformats.org/wordprocessingml/2006/main" xmlns:w14="http://schemas.microsoft.com/office/word/2010/wordml" xmlns:w15="http://schemas.microsoft.com/office/word/2012/wordml" xmlns:w16cid="http://schemas.microsoft.com/office/word/2016/wordml/cid" xmlns:w16se="http://schemas.microsoft.com/office/word/2015/wordml/symex" xmlns:wpg="http://schemas.microsoft.com/office/word/2010/wordprocessingGroup" xmlns:wpi="http://schemas.microsoft.com/office/word/2010/wordprocessingInk" xmlns:wne="http://schemas.microsoft.com/office/word/2006/wordml" xmlns:wps="http://schemas.microsoft.com/office/word/2010/wordprocessingShape" mc:Ignorable="w14 w15 w16se w16cid wp14">
   <w:body>
     <w:p>
       <w:pPr>
@@ -17,7 +17,7 @@
           <w:szCs w:val="28"/>
         </w:rPr>
         <w:drawing>
-          <wp:anchor distT="0" distB="0" distL="0" distR="0" simplePos="0" relativeHeight="251658240" behindDoc="1" locked="0" layoutInCell="1" allowOverlap="1">
+          <wp:anchor distT="0" distB="0" distL="0" distR="0" simplePos="0" relativeHeight="251658240" behindDoc="1" locked="0" layoutInCell="1" allowOverlap="1" wp14:anchorId="4868D92A" wp14:editId="795FEDCE">
             <wp:simplePos x="0" y="0"/>
             <wp:positionH relativeFrom="character">
               <wp:posOffset>-38100</wp:posOffset>
@@ -76,30 +76,46 @@
           <w:sz w:val="28"/>
           <w:szCs w:val="28"/>
         </w:rPr>
-        <w:t>CS4710: Artificial Intelligence</w:t>
-      </w:r>
-    </w:p>
-    <w:p>
-      <w:pPr>
-        <w:spacing w:after="0" w:line="100" w:lineRule="atLeast"/>
-        <w:rPr>
-          <w:rFonts w:asciiTheme="minorHAnsi" w:hAnsiTheme="minorHAnsi"/>
-        </w:rPr>
-      </w:pPr>
+        <w:t xml:space="preserve"> </w:t>
+      </w:r>
       <w:r>
         <w:rPr>
           <w:rFonts w:asciiTheme="minorHAnsi" w:hAnsiTheme="minorHAnsi"/>
           <w:sz w:val="28"/>
           <w:szCs w:val="28"/>
         </w:rPr>
-        <w:t>Homework 5</w:t>
-      </w:r>
+        <w:t>CS4710: Artificial Intelligence</w:t>
+      </w:r>
+    </w:p>
+    <w:p>
+      <w:pPr>
+        <w:spacing w:after="0" w:line="100" w:lineRule="atLeast"/>
+        <w:rPr>
+          <w:rFonts w:asciiTheme="minorHAnsi" w:hAnsiTheme="minorHAnsi"/>
+        </w:rPr>
+      </w:pPr>
       <w:r>
         <w:rPr>
           <w:rFonts w:asciiTheme="minorHAnsi" w:hAnsiTheme="minorHAnsi"/>
           <w:sz w:val="28"/>
           <w:szCs w:val="28"/>
         </w:rPr>
+        <w:t xml:space="preserve"> </w:t>
+      </w:r>
+      <w:r>
+        <w:rPr>
+          <w:rFonts w:asciiTheme="minorHAnsi" w:hAnsiTheme="minorHAnsi"/>
+          <w:sz w:val="28"/>
+          <w:szCs w:val="28"/>
+        </w:rPr>
+        <w:t>Homework 5</w:t>
+      </w:r>
+      <w:r>
+        <w:rPr>
+          <w:rFonts w:asciiTheme="minorHAnsi" w:hAnsiTheme="minorHAnsi"/>
+          <w:sz w:val="28"/>
+          <w:szCs w:val="28"/>
+        </w:rPr>
         <w:t>: Classification</w:t>
       </w:r>
     </w:p>
@@ -120,13 +136,6 @@
     </w:p>
     <w:p>
       <w:pPr>
-        <w:rPr>
-          <w:rFonts w:asciiTheme="minorHAnsi" w:hAnsiTheme="minorHAnsi"/>
-        </w:rPr>
-      </w:pPr>
-    </w:p>
-    <w:p>
-      <w:pPr>
         <w:jc w:val="both"/>
         <w:rPr>
           <w:rFonts w:asciiTheme="minorHAnsi" w:hAnsiTheme="minorHAnsi"/>
@@ -190,14 +199,6 @@
         </w:rPr>
         <w:t>. There will be a competition to see who can classify the test data the best.</w:t>
       </w:r>
-    </w:p>
-    <w:p>
-      <w:pPr>
-        <w:jc w:val="both"/>
-        <w:rPr>
-          <w:rFonts w:asciiTheme="minorHAnsi" w:hAnsiTheme="minorHAnsi"/>
-        </w:rPr>
-      </w:pPr>
     </w:p>
     <w:p>
       <w:pPr>
@@ -236,6 +237,8 @@
         <w:jc w:val="both"/>
         <w:rPr>
           <w:rFonts w:asciiTheme="minorHAnsi" w:hAnsiTheme="minorHAnsi"/>
+          <w:b/>
+          <w:i/>
         </w:rPr>
       </w:pPr>
     </w:p>
@@ -247,6 +250,7 @@
         </w:rPr>
       </w:pPr>
       <w:proofErr w:type="spellStart"/>
+      <w:proofErr w:type="gramStart"/>
       <w:r>
         <w:rPr>
           <w:rFonts w:asciiTheme="minorHAnsi" w:hAnsiTheme="minorHAnsi"/>
@@ -256,6 +260,7 @@
         <w:t>census.names</w:t>
       </w:r>
       <w:proofErr w:type="spellEnd"/>
+      <w:proofErr w:type="gramEnd"/>
       <w:r>
         <w:rPr>
           <w:rFonts w:asciiTheme="minorHAnsi" w:hAnsiTheme="minorHAnsi"/>
@@ -298,7 +303,7 @@
           <w:sz w:val="16"/>
           <w:szCs w:val="16"/>
         </w:rPr>
-        <w:t>&gt;</w:t>
+        <w:t>&gt;50</w:t>
       </w:r>
       <w:proofErr w:type="gramStart"/>
       <w:r>
@@ -308,7 +313,7 @@
           <w:sz w:val="16"/>
           <w:szCs w:val="16"/>
         </w:rPr>
-        <w:t>50K  &lt;</w:t>
+        <w:t>K  &lt;</w:t>
       </w:r>
       <w:proofErr w:type="gramEnd"/>
       <w:r>
@@ -337,29 +342,7 @@
           <w:sz w:val="16"/>
           <w:szCs w:val="16"/>
         </w:rPr>
-        <w:t xml:space="preserve">/* </w:t>
-      </w:r>
-      <w:proofErr w:type="gramStart"/>
-      <w:r>
-        <w:rPr>
-          <w:rFonts w:asciiTheme="minorHAnsi" w:hAnsiTheme="minorHAnsi"/>
-          <w:i/>
-          <w:color w:val="538135"/>
-          <w:sz w:val="16"/>
-          <w:szCs w:val="16"/>
-        </w:rPr>
-        <w:t>For</w:t>
-      </w:r>
-      <w:proofErr w:type="gramEnd"/>
-      <w:r>
-        <w:rPr>
-          <w:rFonts w:asciiTheme="minorHAnsi" w:hAnsiTheme="minorHAnsi"/>
-          <w:i/>
-          <w:color w:val="538135"/>
-          <w:sz w:val="16"/>
-          <w:szCs w:val="16"/>
-        </w:rPr>
-        <w:t xml:space="preserve"> each feature (one per line) you are told if that feature is numeric or, if discrete, what values that feature can take */</w:t>
+        <w:t>/* For each feature (one per line) you are told if that feature is numeric or, if discrete, what values that feature can take */</w:t>
       </w:r>
     </w:p>
     <w:p>
@@ -370,7 +353,6 @@
           <w:rFonts w:asciiTheme="minorHAnsi" w:hAnsiTheme="minorHAnsi"/>
         </w:rPr>
       </w:pPr>
-      <w:proofErr w:type="gramStart"/>
       <w:r>
         <w:rPr>
           <w:rFonts w:asciiTheme="minorHAnsi" w:hAnsiTheme="minorHAnsi"/>
@@ -380,7 +362,6 @@
         </w:rPr>
         <w:t>age</w:t>
       </w:r>
-      <w:proofErr w:type="gramEnd"/>
       <w:r>
         <w:rPr>
           <w:rFonts w:asciiTheme="minorHAnsi" w:hAnsiTheme="minorHAnsi"/>
@@ -650,7 +631,6 @@
         <w:t>60 Self-</w:t>
       </w:r>
       <w:proofErr w:type="spellStart"/>
-      <w:proofErr w:type="gramStart"/>
       <w:r>
         <w:rPr>
           <w:rFonts w:asciiTheme="minorHAnsi" w:hAnsiTheme="minorHAnsi"/>
@@ -668,17 +648,7 @@
           <w:sz w:val="16"/>
           <w:szCs w:val="16"/>
         </w:rPr>
-        <w:t>-</w:t>
-      </w:r>
-      <w:proofErr w:type="gramEnd"/>
-      <w:r>
-        <w:rPr>
-          <w:rFonts w:asciiTheme="minorHAnsi" w:hAnsiTheme="minorHAnsi"/>
-          <w:i/>
-          <w:sz w:val="16"/>
-          <w:szCs w:val="16"/>
-        </w:rPr>
-        <w:t>not-</w:t>
+        <w:t>-not-</w:t>
       </w:r>
       <w:proofErr w:type="spellStart"/>
       <w:r>
@@ -841,29 +811,38 @@
           <w:rFonts w:asciiTheme="minorHAnsi" w:hAnsiTheme="minorHAnsi"/>
           <w:i/>
         </w:rPr>
-        <w:t xml:space="preserve">: Lastly, you will NOT be given </w:t>
-      </w:r>
-      <w:r>
-        <w:rPr>
-          <w:rFonts w:asciiTheme="minorHAnsi" w:hAnsiTheme="minorHAnsi"/>
-          <w:i/>
-        </w:rPr>
-        <w:t>the</w:t>
-      </w:r>
-      <w:r>
-        <w:rPr>
-          <w:rFonts w:asciiTheme="minorHAnsi" w:hAnsiTheme="minorHAnsi"/>
-          <w:i/>
-        </w:rPr>
-        <w:t xml:space="preserve"> file containing the test data (that you should not be training on, only predicting).</w:t>
-      </w:r>
-      <w:r>
-        <w:rPr>
-          <w:rFonts w:asciiTheme="minorHAnsi" w:hAnsiTheme="minorHAnsi"/>
-          <w:i/>
-        </w:rPr>
-        <w:t xml:space="preserve"> However, we will be using this file to test your classifier.</w:t>
-      </w:r>
+        <w:t xml:space="preserve">: </w:t>
+      </w:r>
+      <w:r>
+        <w:rPr>
+          <w:rFonts w:asciiTheme="minorHAnsi" w:hAnsiTheme="minorHAnsi"/>
+          <w:i/>
+        </w:rPr>
+        <w:t xml:space="preserve">The test data. These are new examples you can use to see how well your classifier works on new (non-training) data. This </w:t>
+      </w:r>
+      <w:r>
+        <w:rPr>
+          <w:rFonts w:asciiTheme="minorHAnsi" w:hAnsiTheme="minorHAnsi"/>
+          <w:b/>
+          <w:i/>
+        </w:rPr>
+        <w:t>IS NOT</w:t>
+      </w:r>
+      <w:r>
+        <w:rPr>
+          <w:rFonts w:asciiTheme="minorHAnsi" w:hAnsiTheme="minorHAnsi"/>
+          <w:i/>
+        </w:rPr>
+        <w:t xml:space="preserve"> the full test set we will use to grade your submissions.</w:t>
+      </w:r>
+    </w:p>
+    <w:p>
+      <w:pPr>
+        <w:jc w:val="both"/>
+        <w:rPr>
+          <w:rFonts w:asciiTheme="minorHAnsi" w:hAnsiTheme="minorHAnsi"/>
+        </w:rPr>
+      </w:pPr>
     </w:p>
     <w:p>
       <w:pPr>
@@ -886,6 +865,7 @@
           <w:i/>
           <w:u w:val="single"/>
         </w:rPr>
+        <w:lastRenderedPageBreak/>
         <w:t>The Code:</w:t>
       </w:r>
     </w:p>
@@ -1412,20 +1392,6 @@
       <w:r>
         <w:rPr>
           <w:rFonts w:asciiTheme="minorHAnsi" w:hAnsiTheme="minorHAnsi"/>
-        </w:rPr>
-        <w:tab/>
-      </w:r>
-    </w:p>
-    <w:p>
-      <w:pPr>
-        <w:jc w:val="both"/>
-        <w:rPr>
-          <w:rFonts w:asciiTheme="minorHAnsi" w:hAnsiTheme="minorHAnsi"/>
-        </w:rPr>
-      </w:pPr>
-      <w:r>
-        <w:rPr>
-          <w:rFonts w:asciiTheme="minorHAnsi" w:hAnsiTheme="minorHAnsi"/>
           <w:i/>
           <w:u w:val="single"/>
         </w:rPr>
@@ -1587,30 +1553,21 @@
           <w:rFonts w:asciiTheme="minorHAnsi" w:hAnsiTheme="minorHAnsi"/>
         </w:rPr>
       </w:pPr>
-      <w:r>
-        <w:rPr>
-          <w:rFonts w:asciiTheme="minorHAnsi" w:hAnsiTheme="minorHAnsi"/>
-        </w:rPr>
-        <w:lastRenderedPageBreak/>
+      <w:bookmarkStart w:id="1" w:name="_GoBack"/>
+      <w:bookmarkEnd w:id="1"/>
+      <w:r>
+        <w:rPr>
+          <w:rFonts w:asciiTheme="minorHAnsi" w:hAnsiTheme="minorHAnsi"/>
+        </w:rPr>
         <w:br/>
       </w:r>
-      <w:proofErr w:type="spellStart"/>
       <w:r>
         <w:rPr>
           <w:rFonts w:asciiTheme="minorHAnsi" w:hAnsiTheme="minorHAnsi"/>
           <w:i/>
           <w:u w:val="single"/>
         </w:rPr>
-        <w:t>Writeup</w:t>
-      </w:r>
-      <w:proofErr w:type="spellEnd"/>
-      <w:r>
-        <w:rPr>
-          <w:rFonts w:asciiTheme="minorHAnsi" w:hAnsiTheme="minorHAnsi"/>
-          <w:i/>
-          <w:u w:val="single"/>
-        </w:rPr>
-        <w:t>:</w:t>
+        <w:t>Writeup:</w:t>
       </w:r>
     </w:p>
     <w:p>
@@ -1643,6 +1600,7 @@
         <w:rPr>
           <w:rFonts w:asciiTheme="minorHAnsi" w:hAnsiTheme="minorHAnsi"/>
         </w:rPr>
+        <w:lastRenderedPageBreak/>
         <w:t>Describe, in detail, the functionality of your classifie</w:t>
       </w:r>
       <w:r>
@@ -1757,8 +1715,6 @@
         </w:rPr>
         <w:t>. It should be clear which classification class you want us to run for the “competition”.</w:t>
       </w:r>
-      <w:bookmarkStart w:id="1" w:name="_GoBack"/>
-      <w:bookmarkEnd w:id="1"/>
     </w:p>
     <w:sectPr>
       <w:pgSz w:w="12240" w:h="15840"/>
@@ -1772,7 +1728,7 @@
 </file>
 
 <file path=word/numbering.xml><?xml version="1.0" encoding="utf-8"?>
-<w:numbering xmlns:wpc="http://schemas.microsoft.com/office/word/2010/wordprocessingCanvas" xmlns:mc="http://schemas.openxmlformats.org/markup-compatibility/2006" xmlns:o="urn:schemas-microsoft-com:office:office" xmlns:r="http://schemas.openxmlformats.org/officeDocument/2006/relationships" xmlns:m="http://schemas.openxmlformats.org/officeDocument/2006/math" xmlns:v="urn:schemas-microsoft-com:vml" xmlns:wp14="http://schemas.microsoft.com/office/word/2010/wordprocessingDrawing" xmlns:wp="http://schemas.openxmlformats.org/drawingml/2006/wordprocessingDrawing" xmlns:w10="urn:schemas-microsoft-com:office:word" xmlns:w="http://schemas.openxmlformats.org/wordprocessingml/2006/main" xmlns:w14="http://schemas.microsoft.com/office/word/2010/wordml" xmlns:w15="http://schemas.microsoft.com/office/word/2012/wordml" xmlns:wpg="http://schemas.microsoft.com/office/word/2010/wordprocessingGroup" xmlns:wpi="http://schemas.microsoft.com/office/word/2010/wordprocessingInk" xmlns:wne="http://schemas.microsoft.com/office/word/2006/wordml" xmlns:wps="http://schemas.microsoft.com/office/word/2010/wordprocessingShape" mc:Ignorable="w14 w15 wp14">
+<w:numbering xmlns:wpc="http://schemas.microsoft.com/office/word/2010/wordprocessingCanvas" xmlns:cx="http://schemas.microsoft.com/office/drawing/2014/chartex" xmlns:cx1="http://schemas.microsoft.com/office/drawing/2015/9/8/chartex" xmlns:cx2="http://schemas.microsoft.com/office/drawing/2015/10/21/chartex" xmlns:cx3="http://schemas.microsoft.com/office/drawing/2016/5/9/chartex" xmlns:cx4="http://schemas.microsoft.com/office/drawing/2016/5/10/chartex" xmlns:cx5="http://schemas.microsoft.com/office/drawing/2016/5/11/chartex" xmlns:cx6="http://schemas.microsoft.com/office/drawing/2016/5/12/chartex" xmlns:cx7="http://schemas.microsoft.com/office/drawing/2016/5/13/chartex" xmlns:cx8="http://schemas.microsoft.com/office/drawing/2016/5/14/chartex" xmlns:mc="http://schemas.openxmlformats.org/markup-compatibility/2006" xmlns:aink="http://schemas.microsoft.com/office/drawing/2016/ink" xmlns:am3d="http://schemas.microsoft.com/office/drawing/2017/model3d" xmlns:o="urn:schemas-microsoft-com:office:office" xmlns:r="http://schemas.openxmlformats.org/officeDocument/2006/relationships" xmlns:m="http://schemas.openxmlformats.org/officeDocument/2006/math" xmlns:v="urn:schemas-microsoft-com:vml" xmlns:wp14="http://schemas.microsoft.com/office/word/2010/wordprocessingDrawing" xmlns:wp="http://schemas.openxmlformats.org/drawingml/2006/wordprocessingDrawing" xmlns:w10="urn:schemas-microsoft-com:office:word" xmlns:w="http://schemas.openxmlformats.org/wordprocessingml/2006/main" xmlns:w14="http://schemas.microsoft.com/office/word/2010/wordml" xmlns:w15="http://schemas.microsoft.com/office/word/2012/wordml" xmlns:w16cid="http://schemas.microsoft.com/office/word/2016/wordml/cid" xmlns:w16se="http://schemas.microsoft.com/office/word/2015/wordml/symex" xmlns:wpg="http://schemas.microsoft.com/office/word/2010/wordprocessingGroup" xmlns:wpi="http://schemas.microsoft.com/office/word/2010/wordprocessingInk" xmlns:wne="http://schemas.microsoft.com/office/word/2006/wordml" xmlns:wps="http://schemas.microsoft.com/office/word/2010/wordprocessingShape" mc:Ignorable="w14 w15 w16se w16cid wp14">
   <w:abstractNum w:abstractNumId="0" w15:restartNumberingAfterBreak="0">
     <w:nsid w:val="046128AD"/>
     <w:multiLevelType w:val="multilevel"/>
@@ -2134,7 +2090,7 @@
 </file>
 
 <file path=word/styles.xml><?xml version="1.0" encoding="utf-8"?>
-<w:styles xmlns:mc="http://schemas.openxmlformats.org/markup-compatibility/2006" xmlns:r="http://schemas.openxmlformats.org/officeDocument/2006/relationships" xmlns:w="http://schemas.openxmlformats.org/wordprocessingml/2006/main" xmlns:w14="http://schemas.microsoft.com/office/word/2010/wordml" xmlns:w15="http://schemas.microsoft.com/office/word/2012/wordml" mc:Ignorable="w14 w15">
+<w:styles xmlns:mc="http://schemas.openxmlformats.org/markup-compatibility/2006" xmlns:r="http://schemas.openxmlformats.org/officeDocument/2006/relationships" xmlns:w="http://schemas.openxmlformats.org/wordprocessingml/2006/main" xmlns:w14="http://schemas.microsoft.com/office/word/2010/wordml" xmlns:w15="http://schemas.microsoft.com/office/word/2012/wordml" xmlns:w16cid="http://schemas.microsoft.com/office/word/2016/wordml/cid" xmlns:w16se="http://schemas.microsoft.com/office/word/2015/wordml/symex" mc:Ignorable="w14 w15 w16se w16cid">
   <w:docDefaults>
     <w:rPrDefault>
       <w:rPr>
@@ -2150,7 +2106,7 @@
       </w:pPr>
     </w:pPrDefault>
   </w:docDefaults>
-  <w:latentStyles w:defLockedState="0" w:defUIPriority="99" w:defSemiHidden="0" w:defUnhideWhenUsed="0" w:defQFormat="0" w:count="371">
+  <w:latentStyles w:defLockedState="0" w:defUIPriority="99" w:defSemiHidden="0" w:defUnhideWhenUsed="0" w:defQFormat="0" w:count="375">
     <w:lsdException w:name="Normal" w:uiPriority="0" w:qFormat="1"/>
     <w:lsdException w:name="heading 1" w:uiPriority="9" w:qFormat="1"/>
     <w:lsdException w:name="heading 2" w:semiHidden="1" w:uiPriority="9" w:unhideWhenUsed="1" w:qFormat="1"/>
@@ -2256,7 +2212,6 @@
     <w:lsdException w:name="HTML Sample" w:semiHidden="1" w:unhideWhenUsed="1"/>
     <w:lsdException w:name="HTML Typewriter" w:semiHidden="1" w:unhideWhenUsed="1"/>
     <w:lsdException w:name="HTML Variable" w:semiHidden="1" w:unhideWhenUsed="1"/>
-    <w:lsdException w:name="Normal Table" w:semiHidden="1" w:unhideWhenUsed="1"/>
     <w:lsdException w:name="annotation subject" w:semiHidden="1" w:unhideWhenUsed="1"/>
     <w:lsdException w:name="No List" w:semiHidden="1" w:unhideWhenUsed="1"/>
     <w:lsdException w:name="Outline List 1" w:semiHidden="1" w:unhideWhenUsed="1"/>
@@ -2300,10 +2255,8 @@
     <w:lsdException w:name="Table Elegant" w:semiHidden="1" w:unhideWhenUsed="1"/>
     <w:lsdException w:name="Table Professional" w:semiHidden="1" w:unhideWhenUsed="1"/>
     <w:lsdException w:name="Table Subtle 1" w:semiHidden="1" w:unhideWhenUsed="1"/>
-    <w:lsdException w:name="Table Subtle 2" w:semiHidden="1" w:unhideWhenUsed="1"/>
     <w:lsdException w:name="Table Web 1" w:semiHidden="1" w:unhideWhenUsed="1"/>
     <w:lsdException w:name="Table Web 2" w:semiHidden="1" w:unhideWhenUsed="1"/>
-    <w:lsdException w:name="Table Web 3" w:semiHidden="1" w:unhideWhenUsed="1"/>
     <w:lsdException w:name="Balloon Text" w:semiHidden="1" w:unhideWhenUsed="1"/>
     <w:lsdException w:name="Table Grid" w:uiPriority="59"/>
     <w:lsdException w:name="Table Theme" w:semiHidden="1" w:unhideWhenUsed="1"/>
@@ -2522,6 +2475,10 @@
     <w:lsdException w:name="List Table 5 Dark Accent 6" w:uiPriority="50"/>
     <w:lsdException w:name="List Table 6 Colorful Accent 6" w:uiPriority="51"/>
     <w:lsdException w:name="List Table 7 Colorful Accent 6" w:uiPriority="52"/>
+    <w:lsdException w:name="Mention" w:semiHidden="1" w:unhideWhenUsed="1"/>
+    <w:lsdException w:name="Smart Hyperlink" w:semiHidden="1" w:unhideWhenUsed="1"/>
+    <w:lsdException w:name="Hashtag" w:semiHidden="1" w:unhideWhenUsed="1"/>
+    <w:lsdException w:name="Unresolved Mention" w:semiHidden="1" w:unhideWhenUsed="1"/>
   </w:latentStyles>
   <w:style w:type="paragraph" w:default="1" w:styleId="Normal">
     <w:name w:val="Normal"/>
